--- a/Olawole Frankfurt O.docx
+++ b/Olawole Frankfurt O.docx
@@ -762,7 +762,7 @@
           <w:b/>
           <w:smallCaps/>
         </w:rPr>
-        <w:t xml:space="preserve">INFOBLOX </w:t>
+        <w:t xml:space="preserve">INFOBLOX, CALIFORNIA </w:t>
       </w:r>
       <w:r>
         <w:rPr>
@@ -774,13 +774,6 @@
       <w:r>
         <w:rPr>
           <w:b/>
-          <w:smallCaps/>
-        </w:rPr>
-        <w:tab/>
-      </w:r>
-      <w:r>
-        <w:rPr>
-          <w:b/>
           <w:color w:val="000000"/>
         </w:rPr>
         <w:t>June 2021 – Till Date</w:t>
@@ -801,13 +794,6 @@
         </w:rPr>
         <w:t xml:space="preserve">Cloud Data Engineer </w:t>
       </w:r>
-      <w:r>
-        <w:rPr>
-          <w:i/>
-          <w:color w:val="000000"/>
-        </w:rPr>
-        <w:t>Intern</w:t>
-      </w:r>
     </w:p>
     <w:p>
       <w:pPr>
@@ -848,16 +834,38 @@
         <w:t xml:space="preserve"> </w:t>
       </w:r>
       <w:r>
-        <w:t>lakes managed by Dremio</w:t>
-      </w:r>
-      <w:r>
-        <w:rPr>
-          <w:color w:val="000000"/>
-        </w:rPr>
-        <w:t xml:space="preserve"> with Ne</w:t>
-      </w:r>
-      <w:r>
-        <w:t>wRelics</w:t>
+        <w:t xml:space="preserve">lakes managed by </w:t>
+      </w:r>
+      <w:proofErr w:type="spellStart"/>
+      <w:r>
+        <w:t>Dremio</w:t>
+      </w:r>
+      <w:proofErr w:type="spellEnd"/>
+      <w:r>
+        <w:rPr>
+          <w:color w:val="000000"/>
+        </w:rPr>
+        <w:t xml:space="preserve"> with </w:t>
+      </w:r>
+      <w:proofErr w:type="spellStart"/>
+      <w:r>
+        <w:rPr>
+          <w:color w:val="000000"/>
+        </w:rPr>
+        <w:t>N</w:t>
+      </w:r>
+      <w:r>
+        <w:rPr>
+          <w:color w:val="000000"/>
+        </w:rPr>
+        <w:t>ewRelics</w:t>
+      </w:r>
+      <w:proofErr w:type="spellEnd"/>
+      <w:r>
+        <w:rPr>
+          <w:color w:val="000000"/>
+        </w:rPr>
+        <w:t xml:space="preserve"> and lambda</w:t>
       </w:r>
       <w:r>
         <w:rPr>
@@ -881,61 +889,151 @@
         <w:rPr>
           <w:color w:val="000000"/>
         </w:rPr>
-        <w:t>Create libraries and frameworks across a variety of languages (Python, Go) to easily build monitoring into services other teams build.</w:t>
-      </w:r>
-    </w:p>
-    <w:p>
-      <w:pPr>
-        <w:numPr>
-          <w:ilvl w:val="0"/>
-          <w:numId w:val="1"/>
-        </w:numPr>
-        <w:jc w:val="both"/>
-        <w:rPr>
-          <w:color w:val="000000"/>
-        </w:rPr>
-      </w:pPr>
-      <w:r>
-        <w:rPr>
-          <w:color w:val="000000"/>
-        </w:rPr>
-        <w:t>Own problems end-to-end, thinking through everything from system design, data modeling, scalability, operability and ongoing metrics.</w:t>
-      </w:r>
-    </w:p>
-    <w:p>
-      <w:pPr>
-        <w:numPr>
-          <w:ilvl w:val="0"/>
-          <w:numId w:val="1"/>
-        </w:numPr>
-        <w:jc w:val="both"/>
-        <w:rPr>
-          <w:color w:val="000000"/>
-        </w:rPr>
-      </w:pPr>
-      <w:r>
-        <w:rPr>
-          <w:color w:val="000000"/>
-        </w:rPr>
-        <w:t>Uphold our high engineering standards and bring consistency to the codebases, infrastructure, and processes you will encounter.</w:t>
-      </w:r>
-    </w:p>
-    <w:p>
-      <w:pPr>
-        <w:numPr>
-          <w:ilvl w:val="0"/>
-          <w:numId w:val="1"/>
-        </w:numPr>
-        <w:jc w:val="both"/>
-        <w:rPr>
-          <w:color w:val="000000"/>
-        </w:rPr>
-      </w:pPr>
-      <w:r>
-        <w:rPr>
-          <w:color w:val="000000"/>
-        </w:rPr>
-        <w:t>Collaborate with experts in infrastructure, security and product engineering.</w:t>
+        <w:t xml:space="preserve">Create libraries and frameworks across a variety of languages (Python, </w:t>
+      </w:r>
+      <w:r>
+        <w:rPr>
+          <w:color w:val="000000"/>
+        </w:rPr>
+        <w:t>Java</w:t>
+      </w:r>
+      <w:r>
+        <w:rPr>
+          <w:color w:val="000000"/>
+        </w:rPr>
+        <w:t xml:space="preserve">) to easily build monitoring into services other teams </w:t>
+      </w:r>
+      <w:r>
+        <w:rPr>
+          <w:color w:val="000000"/>
+        </w:rPr>
+        <w:t xml:space="preserve">have </w:t>
+      </w:r>
+      <w:r>
+        <w:rPr>
+          <w:color w:val="000000"/>
+        </w:rPr>
+        <w:t>buil</w:t>
+      </w:r>
+      <w:r>
+        <w:rPr>
+          <w:color w:val="000000"/>
+        </w:rPr>
+        <w:t>t</w:t>
+      </w:r>
+      <w:r>
+        <w:rPr>
+          <w:color w:val="000000"/>
+        </w:rPr>
+        <w:t>.</w:t>
+      </w:r>
+    </w:p>
+    <w:p>
+      <w:pPr>
+        <w:numPr>
+          <w:ilvl w:val="0"/>
+          <w:numId w:val="1"/>
+        </w:numPr>
+        <w:jc w:val="both"/>
+        <w:rPr>
+          <w:color w:val="000000"/>
+        </w:rPr>
+      </w:pPr>
+      <w:r>
+        <w:rPr>
+          <w:color w:val="000000"/>
+        </w:rPr>
+        <w:t>Own</w:t>
+      </w:r>
+      <w:r>
+        <w:rPr>
+          <w:color w:val="000000"/>
+        </w:rPr>
+        <w:t>ed</w:t>
+      </w:r>
+      <w:r>
+        <w:rPr>
+          <w:color w:val="000000"/>
+        </w:rPr>
+        <w:t xml:space="preserve"> problems end-to-end, thinking through everything from system design, data modeling, scalability, operability and ongoing metrics.</w:t>
+      </w:r>
+    </w:p>
+    <w:p>
+      <w:pPr>
+        <w:numPr>
+          <w:ilvl w:val="0"/>
+          <w:numId w:val="1"/>
+        </w:numPr>
+        <w:jc w:val="both"/>
+        <w:rPr>
+          <w:color w:val="000000"/>
+        </w:rPr>
+      </w:pPr>
+      <w:r>
+        <w:rPr>
+          <w:color w:val="000000"/>
+        </w:rPr>
+        <w:t>Upheld</w:t>
+      </w:r>
+      <w:r>
+        <w:rPr>
+          <w:color w:val="000000"/>
+        </w:rPr>
+        <w:t xml:space="preserve"> high engineering standards </w:t>
+      </w:r>
+      <w:r>
+        <w:rPr>
+          <w:color w:val="000000"/>
+        </w:rPr>
+        <w:t xml:space="preserve">by </w:t>
+      </w:r>
+      <w:r>
+        <w:rPr>
+          <w:color w:val="000000"/>
+        </w:rPr>
+        <w:t>bring consistency to the codebases, infrastructure, and processes</w:t>
+      </w:r>
+    </w:p>
+    <w:p>
+      <w:pPr>
+        <w:numPr>
+          <w:ilvl w:val="0"/>
+          <w:numId w:val="1"/>
+        </w:numPr>
+        <w:jc w:val="both"/>
+        <w:rPr>
+          <w:color w:val="000000"/>
+        </w:rPr>
+      </w:pPr>
+      <w:r>
+        <w:rPr>
+          <w:color w:val="000000"/>
+        </w:rPr>
+        <w:t>Collaborate</w:t>
+      </w:r>
+      <w:r>
+        <w:rPr>
+          <w:color w:val="000000"/>
+        </w:rPr>
+        <w:t>d</w:t>
+      </w:r>
+      <w:r>
+        <w:rPr>
+          <w:color w:val="000000"/>
+        </w:rPr>
+        <w:t xml:space="preserve"> with experts in infrastructure, security and product engineering</w:t>
+      </w:r>
+      <w:r>
+        <w:rPr>
+          <w:color w:val="000000"/>
+        </w:rPr>
+        <w:t xml:space="preserve"> of DDI and DHCP and IP Address Management</w:t>
+      </w:r>
+      <w:r>
+        <w:rPr>
+          <w:color w:val="000000"/>
+        </w:rPr>
+        <w:t>.</w:t>
       </w:r>
     </w:p>
     <w:p>
@@ -979,14 +1077,42 @@
           <w:b/>
           <w:smallCaps/>
         </w:rPr>
-        <w:t xml:space="preserve">PRAIRIE VIEW A &amp; M UNIVERSITY                                                                                              </w:t>
-      </w:r>
-      <w:r>
-        <w:rPr>
-          <w:b/>
-          <w:color w:val="000000"/>
-        </w:rPr>
-        <w:t>Jan 2021 – May 2021</w:t>
+        <w:t>PRAIRIE VIEW A &amp; M UNIVERSITY</w:t>
+      </w:r>
+      <w:r>
+        <w:rPr>
+          <w:b/>
+          <w:smallCaps/>
+        </w:rPr>
+        <w:t>, TEXAS</w:t>
+      </w:r>
+      <w:r>
+        <w:rPr>
+          <w:b/>
+          <w:smallCaps/>
+        </w:rPr>
+        <w:t xml:space="preserve">                                                                           </w:t>
+      </w:r>
+      <w:r>
+        <w:rPr>
+          <w:b/>
+          <w:color w:val="000000"/>
+        </w:rPr>
+        <w:t xml:space="preserve">Jan 2021 – </w:t>
+      </w:r>
+      <w:r>
+        <w:rPr>
+          <w:b/>
+          <w:color w:val="000000"/>
+        </w:rPr>
+        <w:t>June</w:t>
+      </w:r>
+      <w:r>
+        <w:rPr>
+          <w:b/>
+          <w:color w:val="000000"/>
+        </w:rPr>
+        <w:t xml:space="preserve"> 2021</w:t>
       </w:r>
     </w:p>
     <w:p>
@@ -1002,7 +1128,7 @@
           <w:i/>
           <w:color w:val="000000"/>
         </w:rPr>
-        <w:t>Graduate Assistance Research</w:t>
+        <w:t>Data Analytics and Marching Learning Engineer</w:t>
       </w:r>
     </w:p>
     <w:p>
@@ -1026,31 +1152,61 @@
         <w:rPr>
           <w:color w:val="000000"/>
         </w:rPr>
-        <w:t>to</w:t>
-      </w:r>
-      <w:r>
-        <w:rPr>
-          <w:color w:val="000000"/>
-        </w:rPr>
-        <w:t xml:space="preserve"> optimize cloud resource by reducing container cold start and improve function as a service (FAAS) latency</w:t>
-      </w:r>
-    </w:p>
-    <w:p>
-      <w:pPr>
-        <w:numPr>
-          <w:ilvl w:val="0"/>
-          <w:numId w:val="1"/>
-        </w:numPr>
-        <w:jc w:val="both"/>
-        <w:rPr>
-          <w:color w:val="000000"/>
-        </w:rPr>
-      </w:pPr>
-      <w:r>
-        <w:rPr>
-          <w:color w:val="000000"/>
-        </w:rPr>
-        <w:t xml:space="preserve">Build containers for machine learning algorithms for face recognitions </w:t>
+        <w:t>for</w:t>
+      </w:r>
+      <w:r>
+        <w:rPr>
+          <w:color w:val="000000"/>
+        </w:rPr>
+        <w:t xml:space="preserve"> optimiz</w:t>
+      </w:r>
+      <w:r>
+        <w:rPr>
+          <w:color w:val="000000"/>
+        </w:rPr>
+        <w:t>ing</w:t>
+      </w:r>
+      <w:r>
+        <w:rPr>
+          <w:color w:val="000000"/>
+        </w:rPr>
+        <w:t xml:space="preserve"> cloud resource by reducing container cold start and improve function as a service (FAAS) latency</w:t>
+      </w:r>
+    </w:p>
+    <w:p>
+      <w:pPr>
+        <w:numPr>
+          <w:ilvl w:val="0"/>
+          <w:numId w:val="1"/>
+        </w:numPr>
+        <w:jc w:val="both"/>
+        <w:rPr>
+          <w:color w:val="000000"/>
+        </w:rPr>
+      </w:pPr>
+      <w:r>
+        <w:rPr>
+          <w:color w:val="000000"/>
+        </w:rPr>
+        <w:t xml:space="preserve">Build containers for machine learning algorithms </w:t>
+      </w:r>
+      <w:r>
+        <w:rPr>
+          <w:color w:val="000000"/>
+        </w:rPr>
+        <w:t>used</w:t>
+      </w:r>
+      <w:r>
+        <w:rPr>
+          <w:color w:val="000000"/>
+        </w:rPr>
+        <w:t xml:space="preserve"> for</w:t>
+      </w:r>
+      <w:r>
+        <w:rPr>
+          <w:color w:val="000000"/>
+        </w:rPr>
+        <w:t xml:space="preserve"> face recognitions </w:t>
       </w:r>
     </w:p>
     <w:p>
@@ -1209,14 +1365,45 @@
           <w:smallCaps/>
           <w:color w:val="000000"/>
         </w:rPr>
-        <w:t xml:space="preserve">WORLD BANK, </w:t>
-      </w:r>
-      <w:r>
-        <w:rPr>
-          <w:b/>
-          <w:color w:val="000000"/>
-        </w:rPr>
-        <w:t>Osogbo</w:t>
+        <w:t xml:space="preserve">THE </w:t>
+      </w:r>
+      <w:r>
+        <w:rPr>
+          <w:b/>
+          <w:smallCaps/>
+          <w:color w:val="000000"/>
+        </w:rPr>
+        <w:t>WORLD BANK</w:t>
+      </w:r>
+      <w:r>
+        <w:rPr>
+          <w:b/>
+          <w:smallCaps/>
+          <w:color w:val="000000"/>
+        </w:rPr>
+        <w:t>/OSUN STATE GOVERNMENT</w:t>
+      </w:r>
+      <w:r>
+        <w:rPr>
+          <w:b/>
+          <w:smallCaps/>
+          <w:color w:val="000000"/>
+        </w:rPr>
+        <w:t xml:space="preserve">, </w:t>
+      </w:r>
+      <w:r>
+        <w:rPr>
+          <w:b/>
+          <w:color w:val="000000"/>
+        </w:rPr>
+        <w:t>O</w:t>
+      </w:r>
+      <w:r>
+        <w:rPr>
+          <w:b/>
+          <w:color w:val="000000"/>
+        </w:rPr>
+        <w:t>SOGBO</w:t>
       </w:r>
       <w:r>
         <w:rPr>
@@ -1224,7 +1411,49 @@
           <w:color w:val="000000"/>
         </w:rPr>
         <w:tab/>
-        <w:t xml:space="preserve"> Sep 2011 – Jun 2018</w:t>
+        <w:t xml:space="preserve"> </w:t>
+      </w:r>
+      <w:r>
+        <w:rPr>
+          <w:b/>
+          <w:color w:val="000000"/>
+        </w:rPr>
+        <w:t>Jan</w:t>
+      </w:r>
+      <w:r>
+        <w:rPr>
+          <w:b/>
+          <w:color w:val="000000"/>
+        </w:rPr>
+        <w:t xml:space="preserve"> 201</w:t>
+      </w:r>
+      <w:r>
+        <w:rPr>
+          <w:b/>
+          <w:color w:val="000000"/>
+        </w:rPr>
+        <w:t>6</w:t>
+      </w:r>
+      <w:r>
+        <w:rPr>
+          <w:b/>
+          <w:color w:val="000000"/>
+        </w:rPr>
+        <w:t xml:space="preserve"> – J</w:t>
+      </w:r>
+      <w:r>
+        <w:rPr>
+          <w:b/>
+          <w:color w:val="000000"/>
+        </w:rPr>
+        <w:t>uly</w:t>
+      </w:r>
+      <w:r>
+        <w:rPr>
+          <w:b/>
+          <w:color w:val="000000"/>
+        </w:rPr>
+        <w:t xml:space="preserve"> 2018</w:t>
       </w:r>
     </w:p>
     <w:p>
@@ -1240,25 +1469,86 @@
           <w:i/>
           <w:color w:val="000000"/>
         </w:rPr>
-        <w:t>Project Data Analyst</w:t>
-      </w:r>
-    </w:p>
-    <w:p>
-      <w:pPr>
-        <w:numPr>
-          <w:ilvl w:val="0"/>
-          <w:numId w:val="1"/>
-        </w:numPr>
-        <w:jc w:val="both"/>
-        <w:rPr>
-          <w:color w:val="000000"/>
-        </w:rPr>
-      </w:pPr>
-      <w:r>
-        <w:rPr>
-          <w:color w:val="000000"/>
-        </w:rPr>
-        <w:t xml:space="preserve">Delivered the approved project chatter and project management plan for building 195 </w:t>
+        <w:t xml:space="preserve">Project Data </w:t>
+      </w:r>
+      <w:r>
+        <w:rPr>
+          <w:i/>
+          <w:color w:val="000000"/>
+        </w:rPr>
+        <w:t>Manager</w:t>
+      </w:r>
+    </w:p>
+    <w:p>
+      <w:pPr>
+        <w:numPr>
+          <w:ilvl w:val="0"/>
+          <w:numId w:val="1"/>
+        </w:numPr>
+        <w:jc w:val="both"/>
+        <w:rPr>
+          <w:color w:val="000000"/>
+        </w:rPr>
+      </w:pPr>
+      <w:r>
+        <w:rPr>
+          <w:rFonts w:ascii="Source Sans Pro" w:eastAsia="Times New Roman" w:hAnsi="Source Sans Pro" w:cs="Times New Roman"/>
+          <w:color w:val="4A4A4A"/>
+          <w:spacing w:val="15"/>
+          <w:shd w:val="clear" w:color="auto" w:fill="FFFFFF"/>
+        </w:rPr>
+        <w:t>Ensure</w:t>
+      </w:r>
+      <w:r>
+        <w:rPr>
+          <w:rFonts w:ascii="Source Sans Pro" w:eastAsia="Times New Roman" w:hAnsi="Source Sans Pro" w:cs="Times New Roman"/>
+          <w:color w:val="4A4A4A"/>
+          <w:spacing w:val="15"/>
+          <w:shd w:val="clear" w:color="auto" w:fill="FFFFFF"/>
+        </w:rPr>
+        <w:t xml:space="preserve">d </w:t>
+      </w:r>
+      <w:r>
+        <w:rPr>
+          <w:rFonts w:ascii="Source Sans Pro" w:eastAsia="Times New Roman" w:hAnsi="Source Sans Pro" w:cs="Times New Roman"/>
+          <w:color w:val="4A4A4A"/>
+          <w:spacing w:val="15"/>
+          <w:shd w:val="clear" w:color="auto" w:fill="FFFFFF"/>
+        </w:rPr>
+        <w:t xml:space="preserve">there is a well-defined </w:t>
+      </w:r>
+      <w:r>
+        <w:rPr>
+          <w:rFonts w:ascii="Source Sans Pro" w:eastAsia="Times New Roman" w:hAnsi="Source Sans Pro" w:cs="Times New Roman"/>
+          <w:color w:val="4A4A4A"/>
+          <w:spacing w:val="15"/>
+          <w:shd w:val="clear" w:color="auto" w:fill="FFFFFF"/>
+        </w:rPr>
+        <w:t>d</w:t>
+      </w:r>
+      <w:r>
+        <w:rPr>
+          <w:rFonts w:ascii="Source Sans Pro" w:eastAsia="Times New Roman" w:hAnsi="Source Sans Pro" w:cs="Times New Roman"/>
+          <w:color w:val="4A4A4A"/>
+          <w:spacing w:val="15"/>
+          <w:shd w:val="clear" w:color="auto" w:fill="FFFFFF"/>
+        </w:rPr>
+        <w:t xml:space="preserve">elivery methodology for </w:t>
+      </w:r>
+      <w:r>
+        <w:rPr>
+          <w:rFonts w:ascii="Source Sans Pro" w:eastAsia="Times New Roman" w:hAnsi="Source Sans Pro" w:cs="Times New Roman"/>
+          <w:color w:val="4A4A4A"/>
+          <w:spacing w:val="15"/>
+          <w:shd w:val="clear" w:color="auto" w:fill="FFFFFF"/>
+        </w:rPr>
+        <w:t xml:space="preserve">development of database </w:t>
+      </w:r>
+      <w:r>
+        <w:rPr>
+          <w:color w:val="000000"/>
+        </w:rPr>
+        <w:t xml:space="preserve">for building 195 </w:t>
       </w:r>
       <w:r>
         <w:t>megawatts of electricity</w:t>
@@ -1285,7 +1575,19 @@
         <w:rPr>
           <w:color w:val="000000"/>
         </w:rPr>
-        <w:t>Project Managed the team responsible for design of Big Data Analytics usage for strategic repositioning of Bureau of Social Services (BOSS) for effective Monitoring and Evaluation of government’s projects to support effective budgeting by Ministry of Finance and Economic Planning.</w:t>
+        <w:t xml:space="preserve">Project Managed the team responsible for design of Big Data Analytics usage for strategic repositioning of Bureau of Social Services (BOSS) for effective Monitoring and Evaluation of </w:t>
+      </w:r>
+      <w:r>
+        <w:rPr>
+          <w:color w:val="000000"/>
+        </w:rPr>
+        <w:t>Youth Employment and Social Support Operations</w:t>
+      </w:r>
+      <w:r>
+        <w:rPr>
+          <w:color w:val="000000"/>
+        </w:rPr>
+        <w:t>.</w:t>
       </w:r>
     </w:p>
     <w:p>
@@ -1335,6 +1637,125 @@
     </w:p>
     <w:p>
       <w:pPr>
+        <w:ind w:left="360"/>
+        <w:jc w:val="both"/>
+        <w:rPr>
+          <w:color w:val="000000"/>
+        </w:rPr>
+      </w:pPr>
+    </w:p>
+    <w:p>
+      <w:pPr>
+        <w:keepNext/>
+        <w:pBdr>
+          <w:top w:val="nil"/>
+          <w:left w:val="nil"/>
+          <w:bottom w:val="nil"/>
+          <w:right w:val="nil"/>
+          <w:between w:val="nil"/>
+        </w:pBdr>
+        <w:tabs>
+          <w:tab w:val="left" w:pos="1440"/>
+          <w:tab w:val="right" w:pos="9360"/>
+        </w:tabs>
+        <w:jc w:val="both"/>
+        <w:rPr>
+          <w:b/>
+          <w:smallCaps/>
+          <w:color w:val="000000"/>
+        </w:rPr>
+      </w:pPr>
+      <w:r>
+        <w:rPr>
+          <w:b/>
+          <w:smallCaps/>
+          <w:color w:val="000000"/>
+        </w:rPr>
+        <w:t xml:space="preserve">THE WORLD BANK/OSUN STATE GOVERNMENT, </w:t>
+      </w:r>
+      <w:r>
+        <w:rPr>
+          <w:b/>
+          <w:color w:val="000000"/>
+        </w:rPr>
+        <w:t>OSOGBO</w:t>
+      </w:r>
+      <w:r>
+        <w:rPr>
+          <w:b/>
+          <w:color w:val="000000"/>
+        </w:rPr>
+        <w:t xml:space="preserve"> </w:t>
+      </w:r>
+      <w:r>
+        <w:rPr>
+          <w:b/>
+          <w:color w:val="000000"/>
+        </w:rPr>
+        <w:tab/>
+        <w:t>Nov</w:t>
+      </w:r>
+      <w:r>
+        <w:rPr>
+          <w:b/>
+          <w:color w:val="000000"/>
+        </w:rPr>
+        <w:t xml:space="preserve"> 201</w:t>
+      </w:r>
+      <w:r>
+        <w:rPr>
+          <w:b/>
+          <w:color w:val="000000"/>
+        </w:rPr>
+        <w:t>2</w:t>
+      </w:r>
+      <w:r>
+        <w:rPr>
+          <w:b/>
+          <w:color w:val="000000"/>
+        </w:rPr>
+        <w:t xml:space="preserve"> – </w:t>
+      </w:r>
+      <w:r>
+        <w:rPr>
+          <w:b/>
+          <w:color w:val="000000"/>
+        </w:rPr>
+        <w:t>Dec</w:t>
+      </w:r>
+      <w:r>
+        <w:rPr>
+          <w:b/>
+          <w:color w:val="000000"/>
+        </w:rPr>
+        <w:t xml:space="preserve"> 201</w:t>
+      </w:r>
+      <w:r>
+        <w:rPr>
+          <w:b/>
+          <w:color w:val="000000"/>
+        </w:rPr>
+        <w:t>6</w:t>
+      </w:r>
+    </w:p>
+    <w:p>
+      <w:pPr>
+        <w:jc w:val="both"/>
+        <w:rPr>
+          <w:i/>
+          <w:color w:val="000000"/>
+        </w:rPr>
+      </w:pPr>
+      <w:r>
+        <w:rPr>
+          <w:i/>
+          <w:color w:val="000000"/>
+        </w:rPr>
+        <w:t xml:space="preserve">Project Reporting Data Analyst </w:t>
+      </w:r>
+    </w:p>
+    <w:p>
+      <w:pPr>
         <w:numPr>
           <w:ilvl w:val="0"/>
           <w:numId w:val="1"/>
@@ -1366,26 +1787,88 @@
         <w:rPr>
           <w:color w:val="000000"/>
         </w:rPr>
-        <w:t>Identified, measured and recommended improvement strategies for KPIs across all business areas.</w:t>
-      </w:r>
-    </w:p>
-    <w:p>
-      <w:pPr>
-        <w:numPr>
-          <w:ilvl w:val="0"/>
-          <w:numId w:val="1"/>
-        </w:numPr>
-        <w:jc w:val="both"/>
-        <w:rPr>
-          <w:color w:val="000000"/>
-        </w:rPr>
-      </w:pPr>
-      <w:r>
-        <w:rPr>
-          <w:color w:val="000000"/>
-        </w:rPr>
-        <w:lastRenderedPageBreak/>
+        <w:t xml:space="preserve">Identified, measured and recommended improvement strategies for KPIs across all </w:t>
+      </w:r>
+      <w:r>
+        <w:rPr>
+          <w:color w:val="000000"/>
+        </w:rPr>
+        <w:t>projects</w:t>
+      </w:r>
+      <w:r>
+        <w:rPr>
+          <w:color w:val="000000"/>
+        </w:rPr>
+        <w:t>.</w:t>
+      </w:r>
+    </w:p>
+    <w:p>
+      <w:pPr>
+        <w:numPr>
+          <w:ilvl w:val="0"/>
+          <w:numId w:val="1"/>
+        </w:numPr>
+        <w:jc w:val="both"/>
+        <w:rPr>
+          <w:color w:val="000000"/>
+        </w:rPr>
+      </w:pPr>
+      <w:r>
+        <w:rPr>
+          <w:color w:val="000000"/>
+        </w:rPr>
         <w:t>Responsible for parsing and merging datasets</w:t>
+      </w:r>
+    </w:p>
+    <w:p>
+      <w:pPr>
+        <w:pStyle w:val="ListParagraph"/>
+        <w:numPr>
+          <w:ilvl w:val="0"/>
+          <w:numId w:val="1"/>
+        </w:numPr>
+      </w:pPr>
+      <w:r>
+        <w:t>Customized project management software running on Oracle Apex</w:t>
+      </w:r>
+      <w:r>
+        <w:t xml:space="preserve"> for effective project data collection. </w:t>
+      </w:r>
+    </w:p>
+    <w:p>
+      <w:pPr>
+        <w:pStyle w:val="ListParagraph"/>
+        <w:numPr>
+          <w:ilvl w:val="0"/>
+          <w:numId w:val="1"/>
+        </w:numPr>
+      </w:pPr>
+      <w:r>
+        <w:t>Worked with management team to conduct bi-annual evaluation of projects in the state</w:t>
+      </w:r>
+    </w:p>
+    <w:p>
+      <w:pPr>
+        <w:pStyle w:val="ListParagraph"/>
+        <w:numPr>
+          <w:ilvl w:val="0"/>
+          <w:numId w:val="1"/>
+        </w:numPr>
+      </w:pPr>
+      <w:r>
+        <w:t>Developed dashboard of project milestones progress with excel and R programming language</w:t>
+      </w:r>
+    </w:p>
+    <w:p>
+      <w:pPr>
+        <w:pStyle w:val="ListParagraph"/>
+        <w:numPr>
+          <w:ilvl w:val="0"/>
+          <w:numId w:val="1"/>
+        </w:numPr>
+      </w:pPr>
+      <w:r>
+        <w:t xml:space="preserve">Periodically report data stories of projects in the state. </w:t>
       </w:r>
     </w:p>
     <w:p>
@@ -2939,6 +3422,17 @@
       <w:szCs w:val="48"/>
     </w:rPr>
   </w:style>
+  <w:style w:type="paragraph" w:styleId="ListParagraph">
+    <w:name w:val="List Paragraph"/>
+    <w:basedOn w:val="Normal"/>
+    <w:uiPriority w:val="34"/>
+    <w:qFormat/>
+    <w:rsid w:val="008921DC"/>
+    <w:pPr>
+      <w:ind w:left="720"/>
+      <w:contextualSpacing/>
+    </w:pPr>
+  </w:style>
 </w:styles>
 </file>
 

--- a/Olawole Frankfurt O.docx
+++ b/Olawole Frankfurt O.docx
@@ -1492,57 +1492,9 @@
       </w:pPr>
       <w:r>
         <w:rPr>
-          <w:rFonts w:ascii="Source Sans Pro" w:eastAsia="Times New Roman" w:hAnsi="Source Sans Pro" w:cs="Times New Roman"/>
-          <w:color w:val="4A4A4A"/>
-          <w:spacing w:val="15"/>
-          <w:shd w:val="clear" w:color="auto" w:fill="FFFFFF"/>
-        </w:rPr>
-        <w:t>Ensure</w:t>
-      </w:r>
-      <w:r>
-        <w:rPr>
-          <w:rFonts w:ascii="Source Sans Pro" w:eastAsia="Times New Roman" w:hAnsi="Source Sans Pro" w:cs="Times New Roman"/>
-          <w:color w:val="4A4A4A"/>
-          <w:spacing w:val="15"/>
-          <w:shd w:val="clear" w:color="auto" w:fill="FFFFFF"/>
-        </w:rPr>
-        <w:t xml:space="preserve">d </w:t>
-      </w:r>
-      <w:r>
-        <w:rPr>
-          <w:rFonts w:ascii="Source Sans Pro" w:eastAsia="Times New Roman" w:hAnsi="Source Sans Pro" w:cs="Times New Roman"/>
-          <w:color w:val="4A4A4A"/>
-          <w:spacing w:val="15"/>
-          <w:shd w:val="clear" w:color="auto" w:fill="FFFFFF"/>
-        </w:rPr>
-        <w:t xml:space="preserve">there is a well-defined </w:t>
-      </w:r>
-      <w:r>
-        <w:rPr>
-          <w:rFonts w:ascii="Source Sans Pro" w:eastAsia="Times New Roman" w:hAnsi="Source Sans Pro" w:cs="Times New Roman"/>
-          <w:color w:val="4A4A4A"/>
-          <w:spacing w:val="15"/>
-          <w:shd w:val="clear" w:color="auto" w:fill="FFFFFF"/>
-        </w:rPr>
-        <w:t>d</w:t>
-      </w:r>
-      <w:r>
-        <w:rPr>
-          <w:rFonts w:ascii="Source Sans Pro" w:eastAsia="Times New Roman" w:hAnsi="Source Sans Pro" w:cs="Times New Roman"/>
-          <w:color w:val="4A4A4A"/>
-          <w:spacing w:val="15"/>
-          <w:shd w:val="clear" w:color="auto" w:fill="FFFFFF"/>
-        </w:rPr>
-        <w:t xml:space="preserve">elivery methodology for </w:t>
-      </w:r>
-      <w:r>
-        <w:rPr>
-          <w:rFonts w:ascii="Source Sans Pro" w:eastAsia="Times New Roman" w:hAnsi="Source Sans Pro" w:cs="Times New Roman"/>
-          <w:color w:val="4A4A4A"/>
-          <w:spacing w:val="15"/>
-          <w:shd w:val="clear" w:color="auto" w:fill="FFFFFF"/>
-        </w:rPr>
-        <w:t xml:space="preserve">development of database </w:t>
+          <w:color w:val="000000"/>
+        </w:rPr>
+        <w:t xml:space="preserve">Ensured there is a well-defined delivery methodology for development of database </w:t>
       </w:r>
       <w:r>
         <w:rPr>
@@ -1551,6 +1503,9 @@
         <w:t xml:space="preserve">for building 195 </w:t>
       </w:r>
       <w:r>
+        <w:rPr>
+          <w:color w:val="000000"/>
+        </w:rPr>
         <w:t>megawatts of electricity</w:t>
       </w:r>
       <w:r>
@@ -1693,49 +1648,7 @@
           <w:color w:val="000000"/>
         </w:rPr>
         <w:tab/>
-        <w:t>Nov</w:t>
-      </w:r>
-      <w:r>
-        <w:rPr>
-          <w:b/>
-          <w:color w:val="000000"/>
-        </w:rPr>
-        <w:t xml:space="preserve"> 201</w:t>
-      </w:r>
-      <w:r>
-        <w:rPr>
-          <w:b/>
-          <w:color w:val="000000"/>
-        </w:rPr>
-        <w:t>2</w:t>
-      </w:r>
-      <w:r>
-        <w:rPr>
-          <w:b/>
-          <w:color w:val="000000"/>
-        </w:rPr>
-        <w:t xml:space="preserve"> – </w:t>
-      </w:r>
-      <w:r>
-        <w:rPr>
-          <w:b/>
-          <w:color w:val="000000"/>
-        </w:rPr>
-        <w:t>Dec</w:t>
-      </w:r>
-      <w:r>
-        <w:rPr>
-          <w:b/>
-          <w:color w:val="000000"/>
-        </w:rPr>
-        <w:t xml:space="preserve"> 201</w:t>
-      </w:r>
-      <w:r>
-        <w:rPr>
-          <w:b/>
-          <w:color w:val="000000"/>
-        </w:rPr>
-        <w:t>6</w:t>
+        <w:t>Nov 2012 – Dec 2016</w:t>
       </w:r>
     </w:p>
     <w:p>

--- a/Olawole Frankfurt O.docx
+++ b/Olawole Frankfurt O.docx
@@ -84,29 +84,15 @@
         <w:t>Email:frankfurtmacmoses</w:t>
       </w:r>
       <w:proofErr w:type="gramEnd"/>
-      <w:r>
-        <w:fldChar w:fldCharType="begin"/>
-      </w:r>
-      <w:r>
-        <w:instrText xml:space="preserve"> HYPERLINK "mailto:wogunfunminiyi@gmail.com" \h </w:instrText>
-      </w:r>
-      <w:r>
-        <w:fldChar w:fldCharType="separate"/>
-      </w:r>
-      <w:r>
-        <w:rPr>
-          <w:rFonts w:ascii="Arial Black" w:eastAsia="Arial Black" w:hAnsi="Arial Black" w:cs="Arial Black"/>
-          <w:color w:val="1155CC"/>
-        </w:rPr>
-        <w:t>@gmail.com</w:t>
-      </w:r>
-      <w:r>
-        <w:rPr>
-          <w:rFonts w:ascii="Arial Black" w:eastAsia="Arial Black" w:hAnsi="Arial Black" w:cs="Arial Black"/>
-          <w:color w:val="1155CC"/>
-        </w:rPr>
-        <w:fldChar w:fldCharType="end"/>
-      </w:r>
+      <w:hyperlink r:id="rId6">
+        <w:r>
+          <w:rPr>
+            <w:rFonts w:ascii="Arial Black" w:eastAsia="Arial Black" w:hAnsi="Arial Black" w:cs="Arial Black"/>
+            <w:color w:val="1155CC"/>
+          </w:rPr>
+          <w:t>@gmail.com</w:t>
+        </w:r>
+      </w:hyperlink>
     </w:p>
     <w:p>
       <w:pPr>
@@ -1416,474 +1402,9 @@
     </w:p>
     <w:p>
       <w:pPr>
-        <w:keepNext/>
-        <w:pBdr>
-          <w:top w:val="nil"/>
-          <w:left w:val="nil"/>
-          <w:bottom w:val="nil"/>
-          <w:right w:val="nil"/>
-          <w:between w:val="nil"/>
-        </w:pBdr>
-        <w:tabs>
-          <w:tab w:val="left" w:pos="1440"/>
-          <w:tab w:val="right" w:pos="9360"/>
-        </w:tabs>
-        <w:jc w:val="both"/>
-        <w:rPr>
-          <w:b/>
-          <w:smallCaps/>
-          <w:color w:val="000000"/>
-        </w:rPr>
-      </w:pPr>
-      <w:r>
-        <w:rPr>
-          <w:b/>
-          <w:smallCaps/>
-          <w:color w:val="000000"/>
-        </w:rPr>
-        <w:t>CHAMSSWITCH LIMITED ABUJA</w:t>
-      </w:r>
-      <w:r>
-        <w:rPr>
-          <w:b/>
-          <w:smallCaps/>
-          <w:color w:val="000000"/>
-        </w:rPr>
-        <w:tab/>
-      </w:r>
-      <w:r>
-        <w:rPr>
-          <w:b/>
-          <w:color w:val="000000"/>
-        </w:rPr>
-        <w:t xml:space="preserve"> Nov 2008 – Jul 2011</w:t>
-      </w:r>
-    </w:p>
-    <w:p>
-      <w:pPr>
-        <w:jc w:val="both"/>
-        <w:rPr>
-          <w:i/>
-          <w:color w:val="000000"/>
-        </w:rPr>
-      </w:pPr>
-      <w:r>
-        <w:rPr>
-          <w:i/>
-          <w:color w:val="000000"/>
-        </w:rPr>
-        <w:t>Software Quality Assurance Analyst</w:t>
-      </w:r>
-    </w:p>
-    <w:p>
-      <w:pPr>
-        <w:numPr>
-          <w:ilvl w:val="0"/>
-          <w:numId w:val="1"/>
-        </w:numPr>
-        <w:jc w:val="both"/>
-        <w:rPr>
-          <w:color w:val="000000"/>
-        </w:rPr>
-      </w:pPr>
-      <w:r>
-        <w:rPr>
-          <w:color w:val="000000"/>
-        </w:rPr>
-        <w:t>Directly performed user acceptance test of data collection software to Base24 eps</w:t>
-      </w:r>
-    </w:p>
-    <w:p>
-      <w:pPr>
-        <w:numPr>
-          <w:ilvl w:val="0"/>
-          <w:numId w:val="1"/>
-        </w:numPr>
-        <w:jc w:val="both"/>
-        <w:rPr>
-          <w:color w:val="000000"/>
-        </w:rPr>
-      </w:pPr>
-      <w:r>
-        <w:rPr>
-          <w:color w:val="000000"/>
-        </w:rPr>
-        <w:t>My team created over 300 weekly and monthly reports for payment reconciliation of connected banks and the different state government on the payment platform</w:t>
-      </w:r>
-    </w:p>
-    <w:p>
-      <w:pPr>
-        <w:numPr>
-          <w:ilvl w:val="0"/>
-          <w:numId w:val="1"/>
-        </w:numPr>
-        <w:jc w:val="both"/>
-        <w:rPr>
-          <w:color w:val="000000"/>
-        </w:rPr>
-      </w:pPr>
-      <w:r>
-        <w:rPr>
-          <w:color w:val="000000"/>
-        </w:rPr>
-        <w:t>Conducted Hypothesis Test: T-test or Z-test for A/B test to guarantee statistically significant results for different user interfaces of the revenue collection platform. The result was a better user interface that increased usage of our platform over the competitors. Our platform won best revenue collection platform of the year 2010 in Nigeria</w:t>
-      </w:r>
-    </w:p>
-    <w:p>
-      <w:pPr>
-        <w:numPr>
-          <w:ilvl w:val="0"/>
-          <w:numId w:val="1"/>
-        </w:numPr>
-        <w:jc w:val="both"/>
-        <w:rPr>
-          <w:color w:val="000000"/>
-        </w:rPr>
-      </w:pPr>
-      <w:r>
-        <w:rPr>
-          <w:color w:val="000000"/>
-        </w:rPr>
-        <w:t>Participated as a key QA team member converting excel-based legacy Fixed Asset Accounting System to an Oracle APEX application.</w:t>
-      </w:r>
-    </w:p>
-    <w:p>
-      <w:pPr>
-        <w:numPr>
-          <w:ilvl w:val="0"/>
-          <w:numId w:val="1"/>
-        </w:numPr>
-        <w:jc w:val="both"/>
-        <w:rPr>
-          <w:color w:val="000000"/>
-        </w:rPr>
-      </w:pPr>
-      <w:r>
-        <w:rPr>
-          <w:color w:val="000000"/>
-        </w:rPr>
-        <w:t>Updated test cases and SQL queries leading to increase in software testing efficiency</w:t>
-      </w:r>
-    </w:p>
-    <w:p>
-      <w:pPr>
-        <w:numPr>
-          <w:ilvl w:val="0"/>
-          <w:numId w:val="1"/>
-        </w:numPr>
-        <w:jc w:val="both"/>
-        <w:rPr>
-          <w:color w:val="000000"/>
-        </w:rPr>
-      </w:pPr>
-      <w:r>
-        <w:rPr>
-          <w:color w:val="000000"/>
-        </w:rPr>
-        <w:t>Created customized report using excel VBA</w:t>
-      </w:r>
-    </w:p>
-    <w:p>
-      <w:pPr>
-        <w:jc w:val="both"/>
-        <w:rPr>
-          <w:color w:val="000000"/>
-        </w:rPr>
-      </w:pPr>
-    </w:p>
-    <w:p>
-      <w:pPr>
-        <w:keepNext/>
-        <w:pBdr>
-          <w:top w:val="nil"/>
-          <w:left w:val="nil"/>
-          <w:bottom w:val="nil"/>
-          <w:right w:val="nil"/>
-          <w:between w:val="nil"/>
-        </w:pBdr>
-        <w:tabs>
-          <w:tab w:val="left" w:pos="1440"/>
-          <w:tab w:val="right" w:pos="9360"/>
-        </w:tabs>
-        <w:jc w:val="both"/>
-        <w:rPr>
-          <w:b/>
-          <w:smallCaps/>
-          <w:color w:val="000000"/>
-        </w:rPr>
-      </w:pPr>
-      <w:r>
-        <w:rPr>
-          <w:b/>
-          <w:smallCaps/>
-          <w:color w:val="000000"/>
-        </w:rPr>
-        <w:t>MTN, LAGOS</w:t>
-      </w:r>
-      <w:r>
-        <w:rPr>
-          <w:b/>
-          <w:smallCaps/>
-          <w:color w:val="000000"/>
-        </w:rPr>
-        <w:tab/>
-      </w:r>
-      <w:r>
-        <w:rPr>
-          <w:b/>
-          <w:smallCaps/>
-          <w:color w:val="000000"/>
-        </w:rPr>
-        <w:tab/>
-        <w:t xml:space="preserve"> </w:t>
-      </w:r>
-      <w:r>
-        <w:rPr>
-          <w:b/>
-          <w:color w:val="000000"/>
-        </w:rPr>
-        <w:t>May 2006 – Oct 2008</w:t>
-      </w:r>
-    </w:p>
-    <w:p>
-      <w:pPr>
-        <w:jc w:val="both"/>
-        <w:rPr>
-          <w:i/>
-          <w:color w:val="000000"/>
-        </w:rPr>
-      </w:pPr>
-      <w:r>
-        <w:rPr>
-          <w:i/>
-          <w:color w:val="000000"/>
-        </w:rPr>
-        <w:t>PL/</w:t>
-      </w:r>
-      <w:proofErr w:type="spellStart"/>
-      <w:r>
-        <w:rPr>
-          <w:i/>
-          <w:color w:val="000000"/>
-        </w:rPr>
-        <w:t>Sql</w:t>
-      </w:r>
-      <w:proofErr w:type="spellEnd"/>
-      <w:r>
-        <w:rPr>
-          <w:i/>
-          <w:color w:val="000000"/>
-        </w:rPr>
-        <w:t xml:space="preserve"> Developer</w:t>
-      </w:r>
-    </w:p>
-    <w:p>
-      <w:pPr>
-        <w:numPr>
-          <w:ilvl w:val="0"/>
-          <w:numId w:val="1"/>
-        </w:numPr>
-        <w:jc w:val="both"/>
-        <w:rPr>
-          <w:color w:val="000000"/>
-        </w:rPr>
-      </w:pPr>
-      <w:r>
-        <w:rPr>
-          <w:color w:val="000000"/>
-        </w:rPr>
-        <w:t>Involving in the full development cycle of Planning, analysis, design, development, testing, and implementation.</w:t>
-      </w:r>
-    </w:p>
-    <w:p>
-      <w:pPr>
-        <w:numPr>
-          <w:ilvl w:val="0"/>
-          <w:numId w:val="1"/>
-        </w:numPr>
-        <w:jc w:val="both"/>
-        <w:rPr>
-          <w:color w:val="000000"/>
-        </w:rPr>
-      </w:pPr>
-      <w:r>
-        <w:rPr>
-          <w:color w:val="000000"/>
-        </w:rPr>
-        <w:t>Designing logical and physical data models for application schemas using Oracle Data Modeler.</w:t>
-      </w:r>
-    </w:p>
-    <w:p>
-      <w:pPr>
-        <w:numPr>
-          <w:ilvl w:val="0"/>
-          <w:numId w:val="1"/>
-        </w:numPr>
-        <w:jc w:val="both"/>
-        <w:rPr>
-          <w:color w:val="000000"/>
-        </w:rPr>
-      </w:pPr>
-      <w:r>
-        <w:rPr>
-          <w:color w:val="000000"/>
-        </w:rPr>
-        <w:t>Created and modified SQL Plus, PL/SQL and SQL Loader scripts for data conversions.</w:t>
-      </w:r>
-    </w:p>
-    <w:p>
-      <w:pPr>
-        <w:numPr>
-          <w:ilvl w:val="0"/>
-          <w:numId w:val="1"/>
-        </w:numPr>
-        <w:jc w:val="both"/>
-        <w:rPr>
-          <w:color w:val="000000"/>
-        </w:rPr>
-      </w:pPr>
-      <w:r>
-        <w:rPr>
-          <w:color w:val="000000"/>
-        </w:rPr>
-        <w:t>Developed and modified triggers, packages, functions and stored procedures for data conversions and PL/SQL procedures to create database objects dynamically based on user inputs.</w:t>
-      </w:r>
-    </w:p>
-    <w:p>
-      <w:pPr>
-        <w:numPr>
-          <w:ilvl w:val="0"/>
-          <w:numId w:val="1"/>
-        </w:numPr>
-        <w:jc w:val="both"/>
-        <w:rPr>
-          <w:color w:val="000000"/>
-        </w:rPr>
-      </w:pPr>
-      <w:r>
-        <w:rPr>
-          <w:color w:val="000000"/>
-        </w:rPr>
-        <w:t>Wrote SQL, PL/SQL, SQL Plus programs required to retrieve data using cursors and exception handling.</w:t>
-      </w:r>
-    </w:p>
-    <w:p>
-      <w:pPr>
-        <w:numPr>
-          <w:ilvl w:val="0"/>
-          <w:numId w:val="1"/>
-        </w:numPr>
-        <w:jc w:val="both"/>
-        <w:rPr>
-          <w:color w:val="000000"/>
-        </w:rPr>
-      </w:pPr>
-      <w:r>
-        <w:rPr>
-          <w:color w:val="000000"/>
-        </w:rPr>
-        <w:t>Creating indexes on tables to improve the performance by eliminating the full table scans and views for hiding the actual tables and to eliminate the complexity of the large queries.</w:t>
-      </w:r>
-    </w:p>
-    <w:p>
-      <w:pPr>
-        <w:numPr>
-          <w:ilvl w:val="0"/>
-          <w:numId w:val="1"/>
-        </w:numPr>
-        <w:jc w:val="both"/>
-        <w:rPr>
-          <w:color w:val="000000"/>
-        </w:rPr>
-      </w:pPr>
-      <w:r>
-        <w:rPr>
-          <w:color w:val="000000"/>
-        </w:rPr>
-        <w:t>Coordinating with the front-end design team to provide them with the necessary stored procedures and packages and the necessary insight into the data.</w:t>
-      </w:r>
-    </w:p>
-    <w:p>
-      <w:pPr>
-        <w:numPr>
-          <w:ilvl w:val="0"/>
-          <w:numId w:val="1"/>
-        </w:numPr>
-        <w:jc w:val="both"/>
-        <w:rPr>
-          <w:color w:val="000000"/>
-        </w:rPr>
-      </w:pPr>
-      <w:r>
-        <w:rPr>
-          <w:color w:val="000000"/>
-        </w:rPr>
-        <w:t xml:space="preserve">Created and modified several Unix </w:t>
-      </w:r>
-      <w:proofErr w:type="gramStart"/>
-      <w:r>
-        <w:t>shell</w:t>
-      </w:r>
-      <w:proofErr w:type="gramEnd"/>
-      <w:r>
-        <w:rPr>
-          <w:color w:val="000000"/>
-        </w:rPr>
-        <w:t xml:space="preserve"> scripts according to the changing needs of the project and client requirements.</w:t>
-      </w:r>
-    </w:p>
-    <w:p>
-      <w:pPr>
-        <w:numPr>
-          <w:ilvl w:val="0"/>
-          <w:numId w:val="1"/>
-        </w:numPr>
-        <w:jc w:val="both"/>
-        <w:rPr>
-          <w:color w:val="000000"/>
-        </w:rPr>
-      </w:pPr>
-      <w:r>
-        <w:rPr>
-          <w:color w:val="000000"/>
-        </w:rPr>
-        <w:t xml:space="preserve">Wrote Unix shell scripts to process the files </w:t>
-      </w:r>
-      <w:r>
-        <w:rPr>
-          <w:color w:val="000000"/>
-        </w:rPr>
-        <w:t>daily</w:t>
-      </w:r>
-      <w:r>
-        <w:rPr>
-          <w:color w:val="000000"/>
-        </w:rPr>
-        <w:t xml:space="preserve"> like renaming the file, extracting the date from the file, unzipping the file and </w:t>
-      </w:r>
-      <w:r>
-        <w:t>removing</w:t>
-      </w:r>
-      <w:r>
-        <w:rPr>
-          <w:color w:val="000000"/>
-        </w:rPr>
-        <w:t xml:space="preserve"> the junk characters from the file before loading them into the base tables.</w:t>
-      </w:r>
-    </w:p>
-    <w:p>
-      <w:pPr>
-        <w:rPr>
-          <w:color w:val="000000"/>
-        </w:rPr>
-      </w:pPr>
-      <w:r>
-        <w:br w:type="page"/>
-      </w:r>
-    </w:p>
-    <w:p>
-      <w:pPr>
-        <w:jc w:val="both"/>
+        <w:rPr>
+          <w:color w:val="000000"/>
+        </w:rPr>
       </w:pPr>
     </w:p>
     <w:p>
